--- a/Modelado de Negocio/Casos de uso/06_Realizar_Devolución_Mercadería_Del_Cliente_Al_Viajante.docx
+++ b/Modelado de Negocio/Casos de uso/06_Realizar_Devolución_Mercadería_Del_Cliente_Al_Viajante.docx
@@ -4,495 +4,525 @@
   <w:body>
     <w:tbl>
       <w:tblPr>
-        <w:tblStyle w:val="LightList-Accent1"/>
-        <w:tblpPr w:leftFromText="141" w:rightFromText="141" w:vertAnchor="text" w:horzAnchor="margin" w:tblpXSpec="center" w:tblpY="-906"/>
-        <w:tblW w:w="9993" w:type="dxa"/>
+        <w:tblStyle w:val="TableGrid"/>
+        <w:tblW w:w="8613" w:type="dxa"/>
         <w:tblLayout w:type="fixed"/>
-        <w:tblLook w:val="0000" w:firstRow="0" w:lastRow="0" w:firstColumn="0" w:lastColumn="0" w:noHBand="0" w:noVBand="0"/>
+        <w:tblLook w:val="04A0" w:firstRow="1" w:lastRow="0" w:firstColumn="1" w:lastColumn="0" w:noHBand="0" w:noVBand="1"/>
       </w:tblPr>
       <w:tblGrid>
-        <w:gridCol w:w="5380"/>
-        <w:gridCol w:w="1350"/>
-        <w:gridCol w:w="3263"/>
+        <w:gridCol w:w="1667"/>
+        <w:gridCol w:w="2436"/>
+        <w:gridCol w:w="1219"/>
+        <w:gridCol w:w="739"/>
+        <w:gridCol w:w="1276"/>
+        <w:gridCol w:w="568"/>
+        <w:gridCol w:w="708"/>
       </w:tblGrid>
       <w:tr>
-        <w:trPr>
-          <w:cnfStyle w:val="000000100000" w:firstRow="0" w:lastRow="0" w:firstColumn="0" w:lastColumn="0" w:oddVBand="0" w:evenVBand="0" w:oddHBand="1" w:evenHBand="0" w:firstRowFirstColumn="0" w:firstRowLastColumn="0" w:lastRowFirstColumn="0" w:lastRowLastColumn="0"/>
-          <w:trHeight w:val="235"/>
-        </w:trPr>
-        <w:tc>
-          <w:tcPr>
-            <w:cnfStyle w:val="000010000000" w:firstRow="0" w:lastRow="0" w:firstColumn="0" w:lastColumn="0" w:oddVBand="1" w:evenVBand="0" w:oddHBand="0" w:evenHBand="0" w:firstRowFirstColumn="0" w:firstRowLastColumn="0" w:lastRowFirstColumn="0" w:lastRowLastColumn="0"/>
-            <w:tcW w:w="9993" w:type="dxa"/>
-            <w:gridSpan w:val="3"/>
+        <w:tc>
+          <w:tcPr>
+            <w:tcW w:w="1667" w:type="dxa"/>
+            <w:tcBorders>
+              <w:top w:val="single" w:sz="4" w:space="0" w:color="auto"/>
+              <w:left w:val="single" w:sz="4" w:space="0" w:color="auto"/>
+              <w:bottom w:val="single" w:sz="4" w:space="0" w:color="auto"/>
+              <w:right w:val="nil"/>
+            </w:tcBorders>
           </w:tcPr>
           <w:p>
             <w:pPr>
               <w:rPr>
-                <w:rFonts w:asciiTheme="minorHAnsi" w:hAnsiTheme="minorHAnsi" w:cstheme="minorHAnsi"/>
+                <w:b/>
+              </w:rPr>
+            </w:pPr>
+            <w:r>
+              <w:rPr>
+                <w:b/>
+              </w:rPr>
+              <w:t>Nivel de CU</w:t>
+            </w:r>
+            <w:r>
+              <w:rPr>
+                <w:b/>
+              </w:rPr>
+              <w:t>:</w:t>
+            </w:r>
+          </w:p>
+        </w:tc>
+        <w:tc>
+          <w:tcPr>
+            <w:tcW w:w="3655" w:type="dxa"/>
+            <w:gridSpan w:val="2"/>
+            <w:tcBorders>
+              <w:left w:val="nil"/>
+              <w:right w:val="nil"/>
+            </w:tcBorders>
+          </w:tcPr>
+          <w:p>
+            <w:r>
+              <w:rPr>
+                <w:rFonts w:cstheme="minorHAnsi"/>
                 <w:sz w:val="20"/>
               </w:rPr>
-            </w:pPr>
-            <w:r>
-              <w:rPr>
-                <w:rFonts w:asciiTheme="minorHAnsi" w:hAnsiTheme="minorHAnsi" w:cstheme="minorHAnsi"/>
+              <w:sym w:font="Wingdings" w:char="F0FD"/>
+            </w:r>
+            <w:r>
+              <w:rPr>
+                <w:rFonts w:cstheme="minorHAnsi"/>
                 <w:sz w:val="20"/>
               </w:rPr>
-              <w:t xml:space="preserve">Nivel del </w:t>
-            </w:r>
-            <w:r>
-              <w:rPr>
-                <w:rFonts w:asciiTheme="minorHAnsi" w:hAnsiTheme="minorHAnsi" w:cstheme="minorHAnsi"/>
+              <w:t xml:space="preserve">Negocio </w:t>
+            </w:r>
+          </w:p>
+        </w:tc>
+        <w:tc>
+          <w:tcPr>
+            <w:tcW w:w="3291" w:type="dxa"/>
+            <w:gridSpan w:val="4"/>
+            <w:tcBorders>
+              <w:left w:val="nil"/>
+            </w:tcBorders>
+          </w:tcPr>
+          <w:p>
+            <w:r>
+              <w:rPr>
+                <w:rFonts w:cstheme="minorHAnsi"/>
                 <w:sz w:val="20"/>
               </w:rPr>
-              <w:t>CU</w:t>
-            </w:r>
-            <w:r>
-              <w:rPr>
-                <w:rFonts w:asciiTheme="minorHAnsi" w:hAnsiTheme="minorHAnsi" w:cstheme="minorHAnsi"/>
+              <w:sym w:font="Wingdings" w:char="F0A8"/>
+            </w:r>
+            <w:r>
+              <w:rPr>
+                <w:rFonts w:cstheme="minorHAnsi"/>
                 <w:sz w:val="20"/>
               </w:rPr>
-              <w:t xml:space="preserve">                  </w:t>
-            </w:r>
-            <w:r>
-              <w:rPr>
-                <w:rFonts w:asciiTheme="minorHAnsi" w:hAnsiTheme="minorHAnsi" w:cstheme="minorHAnsi"/>
-                <w:sz w:val="20"/>
-              </w:rPr>
-              <w:sym w:font="Wingdings" w:char="F0FD"/>
-            </w:r>
-            <w:r>
-              <w:rPr>
-                <w:rFonts w:asciiTheme="minorHAnsi" w:hAnsiTheme="minorHAnsi" w:cstheme="minorHAnsi"/>
-                <w:sz w:val="20"/>
-              </w:rPr>
-              <w:t xml:space="preserve"> Negocio                                        </w:t>
-            </w:r>
-            <w:r>
-              <w:rPr>
-                <w:rFonts w:asciiTheme="minorHAnsi" w:hAnsiTheme="minorHAnsi" w:cstheme="minorHAnsi"/>
-                <w:sz w:val="20"/>
-              </w:rPr>
-              <w:sym w:font="Wingdings" w:char="F0A8"/>
-            </w:r>
-            <w:r>
-              <w:rPr>
-                <w:rFonts w:asciiTheme="minorHAnsi" w:hAnsiTheme="minorHAnsi" w:cstheme="minorHAnsi"/>
-                <w:sz w:val="20"/>
-              </w:rPr>
-              <w:t xml:space="preserve"> Sistema de Información                                                  </w:t>
+              <w:t>Sistema</w:t>
             </w:r>
           </w:p>
         </w:tc>
       </w:tr>
       <w:tr>
-        <w:trPr>
-          <w:trHeight w:val="282"/>
-        </w:trPr>
-        <w:tc>
-          <w:tcPr>
-            <w:cnfStyle w:val="000010000000" w:firstRow="0" w:lastRow="0" w:firstColumn="0" w:lastColumn="0" w:oddVBand="1" w:evenVBand="0" w:oddHBand="0" w:evenHBand="0" w:firstRowFirstColumn="0" w:firstRowLastColumn="0" w:lastRowFirstColumn="0" w:lastRowLastColumn="0"/>
-            <w:tcW w:w="6730" w:type="dxa"/>
-            <w:gridSpan w:val="2"/>
+        <w:tc>
+          <w:tcPr>
+            <w:tcW w:w="1667" w:type="dxa"/>
+            <w:tcBorders>
+              <w:top w:val="single" w:sz="4" w:space="0" w:color="auto"/>
+              <w:left w:val="single" w:sz="4" w:space="0" w:color="auto"/>
+              <w:bottom w:val="single" w:sz="4" w:space="0" w:color="auto"/>
+              <w:right w:val="nil"/>
+            </w:tcBorders>
           </w:tcPr>
           <w:p>
             <w:pPr>
               <w:rPr>
-                <w:rFonts w:asciiTheme="minorHAnsi" w:hAnsiTheme="minorHAnsi" w:cstheme="minorHAnsi"/>
-                <w:sz w:val="20"/>
+                <w:b/>
               </w:rPr>
             </w:pPr>
             <w:r>
               <w:rPr>
-                <w:rFonts w:asciiTheme="minorHAnsi" w:hAnsiTheme="minorHAnsi" w:cstheme="minorHAnsi"/>
-                <w:sz w:val="20"/>
-              </w:rPr>
-              <w:t xml:space="preserve">Nombre del </w:t>
-            </w:r>
-            <w:r>
-              <w:rPr>
-                <w:rFonts w:asciiTheme="minorHAnsi" w:hAnsiTheme="minorHAnsi" w:cstheme="minorHAnsi"/>
-                <w:sz w:val="20"/>
-              </w:rPr>
-              <w:t>CU</w:t>
-            </w:r>
-            <w:r>
-              <w:rPr>
-                <w:rFonts w:asciiTheme="minorHAnsi" w:hAnsiTheme="minorHAnsi" w:cstheme="minorHAnsi"/>
-                <w:sz w:val="20"/>
+                <w:rFonts w:cstheme="minorHAnsi"/>
+                <w:b/>
+              </w:rPr>
+              <w:t>Nombre de CU</w:t>
+            </w:r>
+            <w:r>
+              <w:rPr>
+                <w:rFonts w:cstheme="minorHAnsi"/>
+                <w:b/>
               </w:rPr>
               <w:t>:</w:t>
             </w:r>
-            <w:r>
-              <w:rPr>
-                <w:rFonts w:asciiTheme="minorHAnsi" w:hAnsiTheme="minorHAnsi" w:cstheme="minorHAnsi"/>
-                <w:sz w:val="20"/>
-              </w:rPr>
-              <w:t xml:space="preserve"> </w:t>
-            </w:r>
-            <w:r>
-              <w:rPr>
-                <w:rFonts w:asciiTheme="minorHAnsi" w:hAnsiTheme="minorHAnsi" w:cstheme="minorHAnsi"/>
-                <w:sz w:val="20"/>
-              </w:rPr>
-              <w:t>Realizar Devolución de Mercadería</w:t>
-            </w:r>
-            <w:r>
-              <w:rPr>
-                <w:rFonts w:asciiTheme="minorHAnsi" w:hAnsiTheme="minorHAnsi" w:cstheme="minorHAnsi"/>
-                <w:sz w:val="20"/>
-              </w:rPr>
-              <w:t xml:space="preserve"> del Cliente al Viajante</w:t>
-            </w:r>
-          </w:p>
-        </w:tc>
-        <w:tc>
-          <w:tcPr>
-            <w:tcW w:w="3263" w:type="dxa"/>
+          </w:p>
+        </w:tc>
+        <w:tc>
+          <w:tcPr>
+            <w:tcW w:w="5670" w:type="dxa"/>
+            <w:gridSpan w:val="4"/>
+            <w:tcBorders>
+              <w:left w:val="nil"/>
+            </w:tcBorders>
+          </w:tcPr>
+          <w:p>
+            <w:r>
+              <w:t>Realizar devolución de mercadería del cliente al viajante</w:t>
+            </w:r>
+          </w:p>
+        </w:tc>
+        <w:tc>
+          <w:tcPr>
+            <w:tcW w:w="568" w:type="dxa"/>
+            <w:tcBorders>
+              <w:left w:val="nil"/>
+              <w:right w:val="nil"/>
+            </w:tcBorders>
           </w:tcPr>
           <w:p>
             <w:pPr>
-              <w:cnfStyle w:val="000000000000" w:firstRow="0" w:lastRow="0" w:firstColumn="0" w:lastColumn="0" w:oddVBand="0" w:evenVBand="0" w:oddHBand="0" w:evenHBand="0" w:firstRowFirstColumn="0" w:firstRowLastColumn="0" w:lastRowFirstColumn="0" w:lastRowLastColumn="0"/>
-              <w:rPr>
-                <w:rFonts w:asciiTheme="minorHAnsi" w:hAnsiTheme="minorHAnsi" w:cstheme="minorHAnsi"/>
-                <w:b/>
-                <w:sz w:val="20"/>
+              <w:rPr>
+                <w:b/>
               </w:rPr>
             </w:pPr>
             <w:r>
               <w:rPr>
-                <w:rFonts w:asciiTheme="minorHAnsi" w:hAnsiTheme="minorHAnsi" w:cstheme="minorHAnsi"/>
-                <w:sz w:val="20"/>
-              </w:rPr>
-              <w:t xml:space="preserve">ID: </w:t>
-            </w:r>
-            <w:r>
-              <w:rPr>
-                <w:rFonts w:asciiTheme="minorHAnsi" w:hAnsiTheme="minorHAnsi" w:cstheme="minorHAnsi"/>
-                <w:sz w:val="20"/>
-              </w:rPr>
+                <w:b/>
+              </w:rPr>
+              <w:t>ID</w:t>
+            </w:r>
+            <w:r>
+              <w:rPr>
+                <w:b/>
+              </w:rPr>
+              <w:t>:</w:t>
+            </w:r>
+          </w:p>
+        </w:tc>
+        <w:tc>
+          <w:tcPr>
+            <w:tcW w:w="708" w:type="dxa"/>
+            <w:tcBorders>
+              <w:left w:val="nil"/>
+            </w:tcBorders>
+          </w:tcPr>
+          <w:p>
+            <w:r>
               <w:t>06</w:t>
             </w:r>
           </w:p>
         </w:tc>
       </w:tr>
       <w:tr>
-        <w:trPr>
-          <w:cnfStyle w:val="000000100000" w:firstRow="0" w:lastRow="0" w:firstColumn="0" w:lastColumn="0" w:oddVBand="0" w:evenVBand="0" w:oddHBand="1" w:evenHBand="0" w:firstRowFirstColumn="0" w:firstRowLastColumn="0" w:lastRowFirstColumn="0" w:lastRowLastColumn="0"/>
-          <w:trHeight w:val="220"/>
-        </w:trPr>
-        <w:tc>
-          <w:tcPr>
-            <w:cnfStyle w:val="000010000000" w:firstRow="0" w:lastRow="0" w:firstColumn="0" w:lastColumn="0" w:oddVBand="1" w:evenVBand="0" w:oddHBand="0" w:evenHBand="0" w:firstRowFirstColumn="0" w:firstRowLastColumn="0" w:lastRowFirstColumn="0" w:lastRowLastColumn="0"/>
-            <w:tcW w:w="5380" w:type="dxa"/>
+        <w:tc>
+          <w:tcPr>
+            <w:tcW w:w="1667" w:type="dxa"/>
+            <w:tcBorders>
+              <w:top w:val="single" w:sz="4" w:space="0" w:color="auto"/>
+              <w:left w:val="single" w:sz="4" w:space="0" w:color="auto"/>
+              <w:bottom w:val="single" w:sz="4" w:space="0" w:color="auto"/>
+              <w:right w:val="nil"/>
+            </w:tcBorders>
           </w:tcPr>
           <w:p>
             <w:pPr>
               <w:rPr>
-                <w:rFonts w:asciiTheme="minorHAnsi" w:hAnsiTheme="minorHAnsi" w:cstheme="minorHAnsi"/>
-                <w:b/>
-                <w:sz w:val="20"/>
+                <w:b/>
               </w:rPr>
             </w:pPr>
             <w:r>
               <w:rPr>
-                <w:rFonts w:asciiTheme="minorHAnsi" w:hAnsiTheme="minorHAnsi" w:cstheme="minorHAnsi"/>
-                <w:sz w:val="20"/>
-              </w:rPr>
-              <w:t xml:space="preserve">Actor Principal: </w:t>
-            </w:r>
-            <w:r>
-              <w:rPr>
-                <w:rFonts w:asciiTheme="minorHAnsi" w:hAnsiTheme="minorHAnsi" w:cstheme="minorHAnsi"/>
-                <w:sz w:val="20"/>
-              </w:rPr>
+                <w:b/>
+              </w:rPr>
+              <w:t>Actor principal</w:t>
+            </w:r>
+            <w:r>
+              <w:rPr>
+                <w:b/>
+              </w:rPr>
+              <w:t>:</w:t>
+            </w:r>
+          </w:p>
+        </w:tc>
+        <w:tc>
+          <w:tcPr>
+            <w:tcW w:w="2436" w:type="dxa"/>
+            <w:tcBorders>
+              <w:left w:val="nil"/>
+            </w:tcBorders>
+          </w:tcPr>
+          <w:p>
+            <w:r>
               <w:t>Cliente</w:t>
             </w:r>
           </w:p>
         </w:tc>
         <w:tc>
           <w:tcPr>
-            <w:tcW w:w="4613" w:type="dxa"/>
+            <w:tcW w:w="1958" w:type="dxa"/>
             <w:gridSpan w:val="2"/>
+            <w:tcBorders>
+              <w:right w:val="nil"/>
+            </w:tcBorders>
           </w:tcPr>
           <w:p>
             <w:pPr>
-              <w:cnfStyle w:val="000000100000" w:firstRow="0" w:lastRow="0" w:firstColumn="0" w:lastColumn="0" w:oddVBand="0" w:evenVBand="0" w:oddHBand="1" w:evenHBand="0" w:firstRowFirstColumn="0" w:firstRowLastColumn="0" w:lastRowFirstColumn="0" w:lastRowLastColumn="0"/>
-              <w:rPr>
-                <w:rFonts w:asciiTheme="minorHAnsi" w:hAnsiTheme="minorHAnsi" w:cstheme="minorHAnsi"/>
-                <w:sz w:val="20"/>
+              <w:rPr>
+                <w:b/>
               </w:rPr>
             </w:pPr>
             <w:r>
               <w:rPr>
-                <w:rFonts w:asciiTheme="minorHAnsi" w:hAnsiTheme="minorHAnsi" w:cstheme="minorHAnsi"/>
-                <w:sz w:val="20"/>
-              </w:rPr>
-              <w:t xml:space="preserve">Actor Secundario: </w:t>
-            </w:r>
-            <w:r>
-              <w:rPr>
-                <w:rFonts w:asciiTheme="minorHAnsi" w:hAnsiTheme="minorHAnsi" w:cstheme="minorHAnsi"/>
-                <w:sz w:val="20"/>
-              </w:rPr>
-              <w:t>No aplica</w:t>
-            </w:r>
-          </w:p>
+                <w:b/>
+              </w:rPr>
+              <w:t>Actor Secundario:</w:t>
+            </w:r>
+          </w:p>
+        </w:tc>
+        <w:tc>
+          <w:tcPr>
+            <w:tcW w:w="2552" w:type="dxa"/>
+            <w:gridSpan w:val="3"/>
+            <w:tcBorders>
+              <w:left w:val="nil"/>
+            </w:tcBorders>
+          </w:tcPr>
+          <w:p/>
         </w:tc>
       </w:tr>
       <w:tr>
-        <w:trPr>
-          <w:trHeight w:val="266"/>
-        </w:trPr>
-        <w:tc>
-          <w:tcPr>
-            <w:cnfStyle w:val="000010000000" w:firstRow="0" w:lastRow="0" w:firstColumn="0" w:lastColumn="0" w:oddVBand="1" w:evenVBand="0" w:oddHBand="0" w:evenHBand="0" w:firstRowFirstColumn="0" w:firstRowLastColumn="0" w:lastRowFirstColumn="0" w:lastRowLastColumn="0"/>
-            <w:tcW w:w="9993" w:type="dxa"/>
-            <w:gridSpan w:val="3"/>
+        <w:tc>
+          <w:tcPr>
+            <w:tcW w:w="1667" w:type="dxa"/>
+            <w:tcBorders>
+              <w:top w:val="single" w:sz="4" w:space="0" w:color="auto"/>
+              <w:left w:val="single" w:sz="4" w:space="0" w:color="auto"/>
+              <w:bottom w:val="single" w:sz="4" w:space="0" w:color="auto"/>
+              <w:right w:val="nil"/>
+            </w:tcBorders>
           </w:tcPr>
           <w:p>
             <w:pPr>
               <w:rPr>
-                <w:rFonts w:asciiTheme="minorHAnsi" w:hAnsiTheme="minorHAnsi" w:cstheme="minorHAnsi"/>
+                <w:b/>
+              </w:rPr>
+            </w:pPr>
+            <w:r>
+              <w:rPr>
+                <w:b/>
+              </w:rPr>
+              <w:t xml:space="preserve">Tipo de </w:t>
+            </w:r>
+            <w:r>
+              <w:rPr>
+                <w:b/>
+              </w:rPr>
+              <w:t>CU</w:t>
+            </w:r>
+            <w:r>
+              <w:rPr>
+                <w:b/>
+              </w:rPr>
+              <w:t>:</w:t>
+            </w:r>
+          </w:p>
+        </w:tc>
+        <w:tc>
+          <w:tcPr>
+            <w:tcW w:w="3655" w:type="dxa"/>
+            <w:gridSpan w:val="2"/>
+            <w:tcBorders>
+              <w:left w:val="nil"/>
+              <w:right w:val="nil"/>
+            </w:tcBorders>
+          </w:tcPr>
+          <w:p>
+            <w:r>
+              <w:rPr>
+                <w:rFonts w:cstheme="minorHAnsi"/>
                 <w:sz w:val="20"/>
               </w:rPr>
-            </w:pPr>
-            <w:r>
-              <w:rPr>
-                <w:rFonts w:asciiTheme="minorHAnsi" w:hAnsiTheme="minorHAnsi" w:cstheme="minorHAnsi"/>
+              <w:sym w:font="Wingdings" w:char="F0FD"/>
+            </w:r>
+            <w:r>
+              <w:rPr>
+                <w:rFonts w:cstheme="minorHAnsi"/>
                 <w:sz w:val="20"/>
               </w:rPr>
-              <w:t xml:space="preserve">Tipo de </w:t>
-            </w:r>
-            <w:r>
-              <w:rPr>
-                <w:rFonts w:asciiTheme="minorHAnsi" w:hAnsiTheme="minorHAnsi" w:cstheme="minorHAnsi"/>
+              <w:t>Concreto</w:t>
+            </w:r>
+            <w:r>
+              <w:rPr>
+                <w:rFonts w:cstheme="minorHAnsi"/>
                 <w:sz w:val="20"/>
               </w:rPr>
-              <w:t>CU</w:t>
-            </w:r>
-            <w:r>
-              <w:rPr>
-                <w:rFonts w:asciiTheme="minorHAnsi" w:hAnsiTheme="minorHAnsi" w:cstheme="minorHAnsi"/>
+              <w:t xml:space="preserve"> </w:t>
+            </w:r>
+          </w:p>
+        </w:tc>
+        <w:tc>
+          <w:tcPr>
+            <w:tcW w:w="3291" w:type="dxa"/>
+            <w:gridSpan w:val="4"/>
+            <w:tcBorders>
+              <w:left w:val="nil"/>
+            </w:tcBorders>
+          </w:tcPr>
+          <w:p>
+            <w:r>
+              <w:rPr>
+                <w:rFonts w:cstheme="minorHAnsi"/>
                 <w:sz w:val="20"/>
               </w:rPr>
-              <w:t xml:space="preserve">:                </w:t>
-            </w:r>
-            <w:r>
-              <w:rPr>
-                <w:rFonts w:asciiTheme="minorHAnsi" w:hAnsiTheme="minorHAnsi" w:cstheme="minorHAnsi"/>
+              <w:sym w:font="Wingdings" w:char="F0A8"/>
+            </w:r>
+            <w:r>
+              <w:rPr>
+                <w:rFonts w:cstheme="minorHAnsi"/>
                 <w:sz w:val="20"/>
               </w:rPr>
-              <w:sym w:font="Wingdings" w:char="F0FD"/>
-            </w:r>
-            <w:r>
-              <w:rPr>
-                <w:rFonts w:asciiTheme="minorHAnsi" w:hAnsiTheme="minorHAnsi" w:cstheme="minorHAnsi"/>
-                <w:sz w:val="20"/>
-              </w:rPr>
-              <w:t xml:space="preserve"> Concreto                                        </w:t>
-            </w:r>
-            <w:r>
-              <w:rPr>
-                <w:rFonts w:asciiTheme="minorHAnsi" w:hAnsiTheme="minorHAnsi" w:cstheme="minorHAnsi"/>
-                <w:sz w:val="20"/>
-              </w:rPr>
-              <w:sym w:font="Wingdings" w:char="F0A8"/>
-            </w:r>
-            <w:r>
-              <w:rPr>
-                <w:rFonts w:asciiTheme="minorHAnsi" w:hAnsiTheme="minorHAnsi" w:cstheme="minorHAnsi"/>
-                <w:sz w:val="20"/>
-              </w:rPr>
-              <w:t xml:space="preserve"> Abstracto</w:t>
+              <w:t>Abstracto</w:t>
             </w:r>
           </w:p>
         </w:tc>
       </w:tr>
       <w:tr>
-        <w:trPr>
-          <w:cnfStyle w:val="000000100000" w:firstRow="0" w:lastRow="0" w:firstColumn="0" w:lastColumn="0" w:oddVBand="0" w:evenVBand="0" w:oddHBand="1" w:evenHBand="0" w:firstRowFirstColumn="0" w:firstRowLastColumn="0" w:lastRowFirstColumn="0" w:lastRowLastColumn="0"/>
-          <w:trHeight w:val="270"/>
-        </w:trPr>
-        <w:tc>
-          <w:tcPr>
-            <w:cnfStyle w:val="000010000000" w:firstRow="0" w:lastRow="0" w:firstColumn="0" w:lastColumn="0" w:oddVBand="1" w:evenVBand="0" w:oddHBand="0" w:evenHBand="0" w:firstRowFirstColumn="0" w:firstRowLastColumn="0" w:lastRowFirstColumn="0" w:lastRowLastColumn="0"/>
-            <w:tcW w:w="9993" w:type="dxa"/>
-            <w:gridSpan w:val="3"/>
+        <w:tc>
+          <w:tcPr>
+            <w:tcW w:w="1667" w:type="dxa"/>
+            <w:tcBorders>
+              <w:top w:val="single" w:sz="4" w:space="0" w:color="auto"/>
+              <w:left w:val="single" w:sz="4" w:space="0" w:color="auto"/>
+              <w:bottom w:val="single" w:sz="4" w:space="0" w:color="auto"/>
+              <w:right w:val="nil"/>
+            </w:tcBorders>
           </w:tcPr>
           <w:p>
             <w:pPr>
               <w:rPr>
-                <w:rFonts w:asciiTheme="minorHAnsi" w:hAnsiTheme="minorHAnsi" w:cstheme="minorHAnsi"/>
-                <w:b/>
-                <w:i/>
-                <w:sz w:val="20"/>
-                <w:szCs w:val="20"/>
+                <w:b/>
               </w:rPr>
             </w:pPr>
             <w:r>
               <w:rPr>
-                <w:rFonts w:asciiTheme="minorHAnsi" w:hAnsiTheme="minorHAnsi" w:cstheme="minorHAnsi"/>
+                <w:b/>
               </w:rPr>
               <w:t>Objetivo:</w:t>
             </w:r>
-            <w:r>
-              <w:rPr>
-                <w:rFonts w:asciiTheme="minorHAnsi" w:hAnsiTheme="minorHAnsi" w:cstheme="minorHAnsi"/>
-              </w:rPr>
-              <w:t xml:space="preserve"> “</w:t>
-            </w:r>
-            <w:r>
-              <w:rPr>
-                <w:rFonts w:asciiTheme="minorHAnsi" w:hAnsiTheme="minorHAnsi" w:cstheme="minorHAnsi"/>
-              </w:rPr>
+          </w:p>
+        </w:tc>
+        <w:tc>
+          <w:tcPr>
+            <w:tcW w:w="6946" w:type="dxa"/>
+            <w:gridSpan w:val="6"/>
+            <w:tcBorders>
+              <w:left w:val="nil"/>
+            </w:tcBorders>
+          </w:tcPr>
+          <w:p>
+            <w:r>
               <w:t>Registrar la devolución de mercadería ya entregada</w:t>
-            </w:r>
-            <w:r>
-              <w:rPr>
-                <w:rFonts w:asciiTheme="minorHAnsi" w:hAnsiTheme="minorHAnsi" w:cstheme="minorHAnsi"/>
-              </w:rPr>
-              <w:t>”</w:t>
             </w:r>
           </w:p>
         </w:tc>
       </w:tr>
       <w:tr>
-        <w:trPr>
-          <w:trHeight w:val="415"/>
-        </w:trPr>
-        <w:tc>
-          <w:tcPr>
-            <w:cnfStyle w:val="000010000000" w:firstRow="0" w:lastRow="0" w:firstColumn="0" w:lastColumn="0" w:oddVBand="1" w:evenVBand="0" w:oddHBand="0" w:evenHBand="0" w:firstRowFirstColumn="0" w:firstRowLastColumn="0" w:lastRowFirstColumn="0" w:lastRowLastColumn="0"/>
-            <w:tcW w:w="9993" w:type="dxa"/>
-            <w:gridSpan w:val="3"/>
+        <w:tc>
+          <w:tcPr>
+            <w:tcW w:w="1667" w:type="dxa"/>
+            <w:tcBorders>
+              <w:top w:val="single" w:sz="4" w:space="0" w:color="auto"/>
+              <w:left w:val="single" w:sz="4" w:space="0" w:color="auto"/>
+              <w:bottom w:val="single" w:sz="4" w:space="0" w:color="auto"/>
+              <w:right w:val="nil"/>
+            </w:tcBorders>
           </w:tcPr>
           <w:p>
             <w:pPr>
               <w:rPr>
-                <w:rFonts w:asciiTheme="minorHAnsi" w:hAnsiTheme="minorHAnsi" w:cstheme="minorHAnsi"/>
-                <w:sz w:val="20"/>
+                <w:b/>
               </w:rPr>
             </w:pPr>
             <w:r>
               <w:rPr>
-                <w:rFonts w:asciiTheme="minorHAnsi" w:hAnsiTheme="minorHAnsi" w:cstheme="minorHAnsi"/>
-                <w:sz w:val="20"/>
-                <w:u w:val="single"/>
-              </w:rPr>
-              <w:t>Éxito</w:t>
-            </w:r>
-            <w:r>
-              <w:rPr>
-                <w:rFonts w:asciiTheme="minorHAnsi" w:hAnsiTheme="minorHAnsi" w:cstheme="minorHAnsi"/>
-                <w:sz w:val="20"/>
-              </w:rPr>
-              <w:t>:</w:t>
-            </w:r>
-            <w:r>
-              <w:rPr>
-                <w:rFonts w:asciiTheme="minorHAnsi" w:hAnsiTheme="minorHAnsi" w:cstheme="minorHAnsi"/>
-                <w:sz w:val="20"/>
-                <w:szCs w:val="20"/>
-              </w:rPr>
-              <w:t xml:space="preserve"> </w:t>
-            </w:r>
-            <w:r>
-              <w:rPr>
-                <w:rFonts w:asciiTheme="minorHAnsi" w:hAnsiTheme="minorHAnsi" w:cstheme="minorHAnsi"/>
-                <w:sz w:val="20"/>
-                <w:szCs w:val="20"/>
-              </w:rPr>
-              <w:t>Se registra la devolución de la mercadería previamente entregada.</w:t>
+                <w:b/>
+              </w:rPr>
+              <w:t>Éxito:</w:t>
+            </w:r>
+          </w:p>
+        </w:tc>
+        <w:tc>
+          <w:tcPr>
+            <w:tcW w:w="6946" w:type="dxa"/>
+            <w:gridSpan w:val="6"/>
+            <w:tcBorders>
+              <w:left w:val="nil"/>
+              <w:bottom w:val="single" w:sz="4" w:space="0" w:color="auto"/>
+            </w:tcBorders>
+          </w:tcPr>
+          <w:p>
+            <w:r>
+              <w:t>Se registra la devolución de la mercadería previamente entregada</w:t>
             </w:r>
           </w:p>
         </w:tc>
       </w:tr>
       <w:tr>
-        <w:trPr>
-          <w:cnfStyle w:val="000000100000" w:firstRow="0" w:lastRow="0" w:firstColumn="0" w:lastColumn="0" w:oddVBand="0" w:evenVBand="0" w:oddHBand="1" w:evenHBand="0" w:firstRowFirstColumn="0" w:firstRowLastColumn="0" w:lastRowFirstColumn="0" w:lastRowLastColumn="0"/>
-          <w:trHeight w:val="649"/>
-        </w:trPr>
-        <w:tc>
-          <w:tcPr>
-            <w:cnfStyle w:val="000010000000" w:firstRow="0" w:lastRow="0" w:firstColumn="0" w:lastColumn="0" w:oddVBand="1" w:evenVBand="0" w:oddHBand="0" w:evenHBand="0" w:firstRowFirstColumn="0" w:firstRowLastColumn="0" w:lastRowFirstColumn="0" w:lastRowLastColumn="0"/>
-            <w:tcW w:w="9993" w:type="dxa"/>
-            <w:gridSpan w:val="3"/>
+        <w:tc>
+          <w:tcPr>
+            <w:tcW w:w="8613" w:type="dxa"/>
+            <w:gridSpan w:val="7"/>
+            <w:tcBorders>
+              <w:top w:val="single" w:sz="4" w:space="0" w:color="auto"/>
+              <w:left w:val="single" w:sz="4" w:space="0" w:color="auto"/>
+              <w:bottom w:val="nil"/>
+              <w:right w:val="single" w:sz="4" w:space="0" w:color="auto"/>
+            </w:tcBorders>
+          </w:tcPr>
+          <w:p>
+            <w:r>
+              <w:rPr>
+                <w:b/>
+              </w:rPr>
+              <w:t>Descripción</w:t>
+            </w:r>
+            <w:r>
+              <w:rPr>
+                <w:b/>
+              </w:rPr>
+              <w:t>:</w:t>
+            </w:r>
+          </w:p>
+        </w:tc>
+      </w:tr>
+      <w:tr>
+        <w:tc>
+          <w:tcPr>
+            <w:tcW w:w="8613" w:type="dxa"/>
+            <w:gridSpan w:val="7"/>
+            <w:tcBorders>
+              <w:top w:val="nil"/>
+              <w:left w:val="single" w:sz="4" w:space="0" w:color="auto"/>
+              <w:bottom w:val="single" w:sz="4" w:space="0" w:color="auto"/>
+              <w:right w:val="single" w:sz="4" w:space="0" w:color="auto"/>
+            </w:tcBorders>
           </w:tcPr>
           <w:p>
             <w:pPr>
               <w:rPr>
-                <w:rFonts w:asciiTheme="minorHAnsi" w:hAnsiTheme="minorHAnsi" w:cstheme="minorHAnsi"/>
-                <w:b/>
-                <w:u w:val="single"/>
+                <w:rFonts w:cstheme="minorHAnsi"/>
               </w:rPr>
             </w:pPr>
             <w:r>
               <w:rPr>
-                <w:rFonts w:asciiTheme="minorHAnsi" w:hAnsiTheme="minorHAnsi" w:cstheme="minorHAnsi"/>
-                <w:b/>
-                <w:u w:val="single"/>
-              </w:rPr>
-              <w:t>Descripción:</w:t>
+                <w:rFonts w:cstheme="minorHAnsi"/>
+              </w:rPr>
+              <w:t>El CU comienza cuando el cliente le informa al viajante que desea realizar una devolución de mercadería del pedido ya entregado.</w:t>
             </w:r>
           </w:p>
           <w:p>
             <w:pPr>
               <w:rPr>
-                <w:rFonts w:asciiTheme="minorHAnsi" w:hAnsiTheme="minorHAnsi" w:cstheme="minorHAnsi"/>
+                <w:rFonts w:cstheme="minorHAnsi"/>
               </w:rPr>
             </w:pPr>
             <w:r>
               <w:rPr>
-                <w:rFonts w:asciiTheme="minorHAnsi" w:hAnsiTheme="minorHAnsi" w:cstheme="minorHAnsi"/>
-              </w:rPr>
-              <w:t>El CU comienza cuando el cliente le informa al viajante que desea realizar una devolución de mercadería del pedido ya entregado.</w:t>
-            </w:r>
-          </w:p>
-          <w:p>
-            <w:pPr>
-              <w:rPr>
-                <w:rFonts w:asciiTheme="minorHAnsi" w:hAnsiTheme="minorHAnsi" w:cstheme="minorHAnsi"/>
-              </w:rPr>
-            </w:pPr>
-            <w:r>
-              <w:rPr>
-                <w:rFonts w:asciiTheme="minorHAnsi" w:hAnsiTheme="minorHAnsi" w:cstheme="minorHAnsi"/>
-              </w:rPr>
-              <w:t>El viajante procede a registrar la cantidad y modelos devue</w:t>
+                <w:rFonts w:cstheme="minorHAnsi"/>
+              </w:rPr>
+              <w:t>El viajante procede a registrar la cantidad y modelos devueltos, los datos del cliente, la fecha y el motivo de la devolución. El viajante Realiza una nota de crédito por el monto devuelto.</w:t>
+            </w:r>
+          </w:p>
+          <w:p>
+            <w:r>
+              <w:rPr>
+                <w:rFonts w:cstheme="minorHAnsi"/>
+              </w:rPr>
+              <w:t>Fin del CU.</w:t>
             </w:r>
             <w:bookmarkStart w:id="0" w:name="_GoBack"/>
             <w:bookmarkEnd w:id="0"/>
-            <w:r>
-              <w:rPr>
-                <w:rFonts w:asciiTheme="minorHAnsi" w:hAnsiTheme="minorHAnsi" w:cstheme="minorHAnsi"/>
-              </w:rPr>
-              <w:t>ltos, los datos del cliente, la fecha y el motivo de la devolución.</w:t>
-            </w:r>
-            <w:r>
-              <w:rPr>
-                <w:rFonts w:asciiTheme="minorHAnsi" w:hAnsiTheme="minorHAnsi" w:cstheme="minorHAnsi"/>
-              </w:rPr>
-              <w:t xml:space="preserve"> El viajante Realiza una nota de crédito por el monto devuelto.</w:t>
-            </w:r>
-          </w:p>
-          <w:p>
-            <w:pPr>
-              <w:rPr>
-                <w:rFonts w:asciiTheme="minorHAnsi" w:hAnsiTheme="minorHAnsi" w:cstheme="minorHAnsi"/>
-              </w:rPr>
-            </w:pPr>
-            <w:r>
-              <w:rPr>
-                <w:rFonts w:asciiTheme="minorHAnsi" w:hAnsiTheme="minorHAnsi" w:cstheme="minorHAnsi"/>
-              </w:rPr>
-              <w:t>Fin del CU.</w:t>
-            </w:r>
           </w:p>
         </w:tc>
       </w:tr>
     </w:tbl>
-    <w:p/>
     <w:p/>
     <w:sectPr>
       <w:pgSz w:w="12240" w:h="15840"/>
@@ -544,7 +574,6 @@
     <w:lsdException w:name="caption" w:uiPriority="35" w:qFormat="1"/>
     <w:lsdException w:name="Title" w:semiHidden="0" w:uiPriority="10" w:unhideWhenUsed="0" w:qFormat="1"/>
     <w:lsdException w:name="Default Paragraph Font" w:uiPriority="1"/>
-    <w:lsdException w:name="Body Text" w:uiPriority="0"/>
     <w:lsdException w:name="Subtitle" w:semiHidden="0" w:uiPriority="11" w:unhideWhenUsed="0" w:qFormat="1"/>
     <w:lsdException w:name="Strong" w:semiHidden="0" w:uiPriority="22" w:unhideWhenUsed="0" w:qFormat="1"/>
     <w:lsdException w:name="Emphasis" w:semiHidden="0" w:uiPriority="20" w:unhideWhenUsed="0" w:qFormat="1"/>
@@ -664,16 +693,6 @@
   <w:style w:type="paragraph" w:default="1" w:styleId="Normal">
     <w:name w:val="Normal"/>
     <w:qFormat/>
-    <w:rsid w:val="00232C11"/>
-    <w:pPr>
-      <w:spacing w:after="0" w:line="240" w:lineRule="auto"/>
-    </w:pPr>
-    <w:rPr>
-      <w:rFonts w:ascii="Times New Roman" w:eastAsia="Times New Roman" w:hAnsi="Times New Roman" w:cs="Times New Roman"/>
-      <w:sz w:val="24"/>
-      <w:szCs w:val="24"/>
-      <w:lang w:val="es-ES" w:eastAsia="es-ES"/>
-    </w:rPr>
   </w:style>
   <w:style w:type="character" w:default="1" w:styleId="DefaultParagraphFont">
     <w:name w:val="Default Paragraph Font"/>
@@ -702,47 +721,23 @@
     <w:semiHidden/>
     <w:unhideWhenUsed/>
   </w:style>
-  <w:style w:type="paragraph" w:styleId="BodyText">
-    <w:name w:val="Body Text"/>
-    <w:basedOn w:val="Normal"/>
-    <w:link w:val="BodyTextChar"/>
-    <w:rsid w:val="00232C11"/>
-    <w:pPr>
-      <w:jc w:val="both"/>
-    </w:pPr>
-    <w:rPr>
-      <w:szCs w:val="20"/>
-    </w:rPr>
-  </w:style>
-  <w:style w:type="character" w:customStyle="1" w:styleId="BodyTextChar">
-    <w:name w:val="Body Text Char"/>
-    <w:basedOn w:val="DefaultParagraphFont"/>
-    <w:link w:val="BodyText"/>
-    <w:rsid w:val="00232C11"/>
-    <w:rPr>
-      <w:rFonts w:ascii="Times New Roman" w:eastAsia="Times New Roman" w:hAnsi="Times New Roman" w:cs="Times New Roman"/>
-      <w:sz w:val="24"/>
-      <w:szCs w:val="20"/>
-      <w:lang w:val="es-ES" w:eastAsia="es-ES"/>
-    </w:rPr>
-  </w:style>
-  <w:style w:type="table" w:styleId="LightList-Accent1">
-    <w:name w:val="Light List Accent 1"/>
+  <w:style w:type="table" w:styleId="TableGrid">
+    <w:name w:val="Table Grid"/>
     <w:basedOn w:val="TableNormal"/>
-    <w:uiPriority w:val="61"/>
-    <w:rsid w:val="00BB7F48"/>
+    <w:uiPriority w:val="59"/>
+    <w:rsid w:val="00D842C6"/>
     <w:pPr>
       <w:spacing w:after="0" w:line="240" w:lineRule="auto"/>
     </w:pPr>
     <w:tblPr>
-      <w:tblStyleRowBandSize w:val="1"/>
-      <w:tblStyleColBandSize w:val="1"/>
       <w:tblInd w:w="0" w:type="dxa"/>
       <w:tblBorders>
-        <w:top w:val="single" w:sz="8" w:space="0" w:color="4F81BD" w:themeColor="accent1"/>
-        <w:left w:val="single" w:sz="8" w:space="0" w:color="4F81BD" w:themeColor="accent1"/>
-        <w:bottom w:val="single" w:sz="8" w:space="0" w:color="4F81BD" w:themeColor="accent1"/>
-        <w:right w:val="single" w:sz="8" w:space="0" w:color="4F81BD" w:themeColor="accent1"/>
+        <w:top w:val="single" w:sz="4" w:space="0" w:color="auto"/>
+        <w:left w:val="single" w:sz="4" w:space="0" w:color="auto"/>
+        <w:bottom w:val="single" w:sz="4" w:space="0" w:color="auto"/>
+        <w:right w:val="single" w:sz="4" w:space="0" w:color="auto"/>
+        <w:insideH w:val="single" w:sz="4" w:space="0" w:color="auto"/>
+        <w:insideV w:val="single" w:sz="4" w:space="0" w:color="auto"/>
       </w:tblBorders>
       <w:tblCellMar>
         <w:top w:w="0" w:type="dxa"/>
@@ -751,72 +746,6 @@
         <w:right w:w="108" w:type="dxa"/>
       </w:tblCellMar>
     </w:tblPr>
-    <w:tblStylePr w:type="firstRow">
-      <w:pPr>
-        <w:spacing w:before="0" w:after="0" w:line="240" w:lineRule="auto"/>
-      </w:pPr>
-      <w:rPr>
-        <w:b/>
-        <w:bCs/>
-        <w:color w:val="FFFFFF" w:themeColor="background1"/>
-      </w:rPr>
-      <w:tblPr/>
-      <w:tcPr>
-        <w:shd w:val="clear" w:color="auto" w:fill="4F81BD" w:themeFill="accent1"/>
-      </w:tcPr>
-    </w:tblStylePr>
-    <w:tblStylePr w:type="lastRow">
-      <w:pPr>
-        <w:spacing w:before="0" w:after="0" w:line="240" w:lineRule="auto"/>
-      </w:pPr>
-      <w:rPr>
-        <w:b/>
-        <w:bCs/>
-      </w:rPr>
-      <w:tblPr/>
-      <w:tcPr>
-        <w:tcBorders>
-          <w:top w:val="double" w:sz="6" w:space="0" w:color="4F81BD" w:themeColor="accent1"/>
-          <w:left w:val="single" w:sz="8" w:space="0" w:color="4F81BD" w:themeColor="accent1"/>
-          <w:bottom w:val="single" w:sz="8" w:space="0" w:color="4F81BD" w:themeColor="accent1"/>
-          <w:right w:val="single" w:sz="8" w:space="0" w:color="4F81BD" w:themeColor="accent1"/>
-        </w:tcBorders>
-      </w:tcPr>
-    </w:tblStylePr>
-    <w:tblStylePr w:type="firstCol">
-      <w:rPr>
-        <w:b/>
-        <w:bCs/>
-      </w:rPr>
-    </w:tblStylePr>
-    <w:tblStylePr w:type="lastCol">
-      <w:rPr>
-        <w:b/>
-        <w:bCs/>
-      </w:rPr>
-    </w:tblStylePr>
-    <w:tblStylePr w:type="band1Vert">
-      <w:tblPr/>
-      <w:tcPr>
-        <w:tcBorders>
-          <w:top w:val="single" w:sz="8" w:space="0" w:color="4F81BD" w:themeColor="accent1"/>
-          <w:left w:val="single" w:sz="8" w:space="0" w:color="4F81BD" w:themeColor="accent1"/>
-          <w:bottom w:val="single" w:sz="8" w:space="0" w:color="4F81BD" w:themeColor="accent1"/>
-          <w:right w:val="single" w:sz="8" w:space="0" w:color="4F81BD" w:themeColor="accent1"/>
-        </w:tcBorders>
-      </w:tcPr>
-    </w:tblStylePr>
-    <w:tblStylePr w:type="band1Horz">
-      <w:tblPr/>
-      <w:tcPr>
-        <w:tcBorders>
-          <w:top w:val="single" w:sz="8" w:space="0" w:color="4F81BD" w:themeColor="accent1"/>
-          <w:left w:val="single" w:sz="8" w:space="0" w:color="4F81BD" w:themeColor="accent1"/>
-          <w:bottom w:val="single" w:sz="8" w:space="0" w:color="4F81BD" w:themeColor="accent1"/>
-          <w:right w:val="single" w:sz="8" w:space="0" w:color="4F81BD" w:themeColor="accent1"/>
-        </w:tcBorders>
-      </w:tcPr>
-    </w:tblStylePr>
   </w:style>
 </w:styles>
 </file>
@@ -861,7 +790,6 @@
     <w:lsdException w:name="caption" w:uiPriority="35" w:qFormat="1"/>
     <w:lsdException w:name="Title" w:semiHidden="0" w:uiPriority="10" w:unhideWhenUsed="0" w:qFormat="1"/>
     <w:lsdException w:name="Default Paragraph Font" w:uiPriority="1"/>
-    <w:lsdException w:name="Body Text" w:uiPriority="0"/>
     <w:lsdException w:name="Subtitle" w:semiHidden="0" w:uiPriority="11" w:unhideWhenUsed="0" w:qFormat="1"/>
     <w:lsdException w:name="Strong" w:semiHidden="0" w:uiPriority="22" w:unhideWhenUsed="0" w:qFormat="1"/>
     <w:lsdException w:name="Emphasis" w:semiHidden="0" w:uiPriority="20" w:unhideWhenUsed="0" w:qFormat="1"/>
@@ -981,16 +909,6 @@
   <w:style w:type="paragraph" w:default="1" w:styleId="Normal">
     <w:name w:val="Normal"/>
     <w:qFormat/>
-    <w:rsid w:val="00232C11"/>
-    <w:pPr>
-      <w:spacing w:after="0" w:line="240" w:lineRule="auto"/>
-    </w:pPr>
-    <w:rPr>
-      <w:rFonts w:ascii="Times New Roman" w:eastAsia="Times New Roman" w:hAnsi="Times New Roman" w:cs="Times New Roman"/>
-      <w:sz w:val="24"/>
-      <w:szCs w:val="24"/>
-      <w:lang w:val="es-ES" w:eastAsia="es-ES"/>
-    </w:rPr>
   </w:style>
   <w:style w:type="character" w:default="1" w:styleId="DefaultParagraphFont">
     <w:name w:val="Default Paragraph Font"/>
@@ -1019,47 +937,23 @@
     <w:semiHidden/>
     <w:unhideWhenUsed/>
   </w:style>
-  <w:style w:type="paragraph" w:styleId="BodyText">
-    <w:name w:val="Body Text"/>
-    <w:basedOn w:val="Normal"/>
-    <w:link w:val="BodyTextChar"/>
-    <w:rsid w:val="00232C11"/>
-    <w:pPr>
-      <w:jc w:val="both"/>
-    </w:pPr>
-    <w:rPr>
-      <w:szCs w:val="20"/>
-    </w:rPr>
-  </w:style>
-  <w:style w:type="character" w:customStyle="1" w:styleId="BodyTextChar">
-    <w:name w:val="Body Text Char"/>
-    <w:basedOn w:val="DefaultParagraphFont"/>
-    <w:link w:val="BodyText"/>
-    <w:rsid w:val="00232C11"/>
-    <w:rPr>
-      <w:rFonts w:ascii="Times New Roman" w:eastAsia="Times New Roman" w:hAnsi="Times New Roman" w:cs="Times New Roman"/>
-      <w:sz w:val="24"/>
-      <w:szCs w:val="20"/>
-      <w:lang w:val="es-ES" w:eastAsia="es-ES"/>
-    </w:rPr>
-  </w:style>
-  <w:style w:type="table" w:styleId="LightList-Accent1">
-    <w:name w:val="Light List Accent 1"/>
+  <w:style w:type="table" w:styleId="TableGrid">
+    <w:name w:val="Table Grid"/>
     <w:basedOn w:val="TableNormal"/>
-    <w:uiPriority w:val="61"/>
-    <w:rsid w:val="00BB7F48"/>
+    <w:uiPriority w:val="59"/>
+    <w:rsid w:val="00D842C6"/>
     <w:pPr>
       <w:spacing w:after="0" w:line="240" w:lineRule="auto"/>
     </w:pPr>
     <w:tblPr>
-      <w:tblStyleRowBandSize w:val="1"/>
-      <w:tblStyleColBandSize w:val="1"/>
       <w:tblInd w:w="0" w:type="dxa"/>
       <w:tblBorders>
-        <w:top w:val="single" w:sz="8" w:space="0" w:color="4F81BD" w:themeColor="accent1"/>
-        <w:left w:val="single" w:sz="8" w:space="0" w:color="4F81BD" w:themeColor="accent1"/>
-        <w:bottom w:val="single" w:sz="8" w:space="0" w:color="4F81BD" w:themeColor="accent1"/>
-        <w:right w:val="single" w:sz="8" w:space="0" w:color="4F81BD" w:themeColor="accent1"/>
+        <w:top w:val="single" w:sz="4" w:space="0" w:color="auto"/>
+        <w:left w:val="single" w:sz="4" w:space="0" w:color="auto"/>
+        <w:bottom w:val="single" w:sz="4" w:space="0" w:color="auto"/>
+        <w:right w:val="single" w:sz="4" w:space="0" w:color="auto"/>
+        <w:insideH w:val="single" w:sz="4" w:space="0" w:color="auto"/>
+        <w:insideV w:val="single" w:sz="4" w:space="0" w:color="auto"/>
       </w:tblBorders>
       <w:tblCellMar>
         <w:top w:w="0" w:type="dxa"/>
@@ -1068,78 +962,12 @@
         <w:right w:w="108" w:type="dxa"/>
       </w:tblCellMar>
     </w:tblPr>
-    <w:tblStylePr w:type="firstRow">
-      <w:pPr>
-        <w:spacing w:before="0" w:after="0" w:line="240" w:lineRule="auto"/>
-      </w:pPr>
-      <w:rPr>
-        <w:b/>
-        <w:bCs/>
-        <w:color w:val="FFFFFF" w:themeColor="background1"/>
-      </w:rPr>
-      <w:tblPr/>
-      <w:tcPr>
-        <w:shd w:val="clear" w:color="auto" w:fill="4F81BD" w:themeFill="accent1"/>
-      </w:tcPr>
-    </w:tblStylePr>
-    <w:tblStylePr w:type="lastRow">
-      <w:pPr>
-        <w:spacing w:before="0" w:after="0" w:line="240" w:lineRule="auto"/>
-      </w:pPr>
-      <w:rPr>
-        <w:b/>
-        <w:bCs/>
-      </w:rPr>
-      <w:tblPr/>
-      <w:tcPr>
-        <w:tcBorders>
-          <w:top w:val="double" w:sz="6" w:space="0" w:color="4F81BD" w:themeColor="accent1"/>
-          <w:left w:val="single" w:sz="8" w:space="0" w:color="4F81BD" w:themeColor="accent1"/>
-          <w:bottom w:val="single" w:sz="8" w:space="0" w:color="4F81BD" w:themeColor="accent1"/>
-          <w:right w:val="single" w:sz="8" w:space="0" w:color="4F81BD" w:themeColor="accent1"/>
-        </w:tcBorders>
-      </w:tcPr>
-    </w:tblStylePr>
-    <w:tblStylePr w:type="firstCol">
-      <w:rPr>
-        <w:b/>
-        <w:bCs/>
-      </w:rPr>
-    </w:tblStylePr>
-    <w:tblStylePr w:type="lastCol">
-      <w:rPr>
-        <w:b/>
-        <w:bCs/>
-      </w:rPr>
-    </w:tblStylePr>
-    <w:tblStylePr w:type="band1Vert">
-      <w:tblPr/>
-      <w:tcPr>
-        <w:tcBorders>
-          <w:top w:val="single" w:sz="8" w:space="0" w:color="4F81BD" w:themeColor="accent1"/>
-          <w:left w:val="single" w:sz="8" w:space="0" w:color="4F81BD" w:themeColor="accent1"/>
-          <w:bottom w:val="single" w:sz="8" w:space="0" w:color="4F81BD" w:themeColor="accent1"/>
-          <w:right w:val="single" w:sz="8" w:space="0" w:color="4F81BD" w:themeColor="accent1"/>
-        </w:tcBorders>
-      </w:tcPr>
-    </w:tblStylePr>
-    <w:tblStylePr w:type="band1Horz">
-      <w:tblPr/>
-      <w:tcPr>
-        <w:tcBorders>
-          <w:top w:val="single" w:sz="8" w:space="0" w:color="4F81BD" w:themeColor="accent1"/>
-          <w:left w:val="single" w:sz="8" w:space="0" w:color="4F81BD" w:themeColor="accent1"/>
-          <w:bottom w:val="single" w:sz="8" w:space="0" w:color="4F81BD" w:themeColor="accent1"/>
-          <w:right w:val="single" w:sz="8" w:space="0" w:color="4F81BD" w:themeColor="accent1"/>
-        </w:tcBorders>
-      </w:tcPr>
-    </w:tblStylePr>
   </w:style>
 </w:styles>
 </file>
 
 <file path=word/theme/theme1.xml><?xml version="1.0" encoding="utf-8"?>
-<a:theme xmlns:a="http://schemas.openxmlformats.org/drawingml/2006/main" name="Tema de Office">
+<a:theme xmlns:a="http://schemas.openxmlformats.org/drawingml/2006/main" name="Office Theme">
   <a:themeElements>
     <a:clrScheme name="Office">
       <a:dk1>
@@ -1213,6 +1041,7 @@
         <a:font script="Mong" typeface="Mongolian Baiti"/>
         <a:font script="Viet" typeface="Times New Roman"/>
         <a:font script="Uigh" typeface="Microsoft Uighur"/>
+        <a:font script="Geor" typeface="Sylfaen"/>
       </a:majorFont>
       <a:minorFont>
         <a:latin typeface="Calibri"/>
@@ -1247,6 +1076,7 @@
         <a:font script="Mong" typeface="Mongolian Baiti"/>
         <a:font script="Viet" typeface="Arial"/>
         <a:font script="Uigh" typeface="Microsoft Uighur"/>
+        <a:font script="Geor" typeface="Sylfaen"/>
       </a:minorFont>
     </a:fontScheme>
     <a:fmtScheme name="Office">
